--- a/Project phase 1/TeamMemberContributions.docx
+++ b/Project phase 1/TeamMemberContributions.docx
@@ -19,7 +19,15 @@
         </w:numPr>
       </w:pPr>
       <w:r>
-        <w:t>Made the ER diagram for the User_Data schema, according to the Data Dictionary.</w:t>
+        <w:t xml:space="preserve">Made the ER diagram for the </w:t>
+      </w:r>
+      <w:proofErr w:type="spellStart"/>
+      <w:r>
+        <w:t>User_Data</w:t>
+      </w:r>
+      <w:proofErr w:type="spellEnd"/>
+      <w:r>
+        <w:t xml:space="preserve"> schema, according to the Data Dictionary.</w:t>
       </w:r>
     </w:p>
     <w:p>
@@ -31,7 +39,15 @@
         </w:numPr>
       </w:pPr>
       <w:r>
-        <w:t>Connected the User_Data ER diagram to the combined ER diagram.</w:t>
+        <w:t xml:space="preserve">Connected the </w:t>
+      </w:r>
+      <w:proofErr w:type="spellStart"/>
+      <w:r>
+        <w:t>User_Data</w:t>
+      </w:r>
+      <w:proofErr w:type="spellEnd"/>
+      <w:r>
+        <w:t xml:space="preserve"> ER diagram to the combined ER diagram.</w:t>
       </w:r>
     </w:p>
     <w:p>
@@ -55,7 +71,15 @@
         </w:numPr>
       </w:pPr>
       <w:r>
-        <w:t>Wrote the highest normal forms for the User_Data design.</w:t>
+        <w:t xml:space="preserve">Wrote the highest normal forms for the </w:t>
+      </w:r>
+      <w:proofErr w:type="spellStart"/>
+      <w:r>
+        <w:t>User_Data</w:t>
+      </w:r>
+      <w:proofErr w:type="spellEnd"/>
+      <w:r>
+        <w:t xml:space="preserve"> design.</w:t>
       </w:r>
     </w:p>
     <w:p>
@@ -67,10 +91,30 @@
         </w:numPr>
       </w:pPr>
       <w:r>
-        <w:t xml:space="preserve">Made small changes to the User_Data section of the Data Dictionary </w:t>
+        <w:t xml:space="preserve">Made small changes to the </w:t>
+      </w:r>
+      <w:proofErr w:type="spellStart"/>
+      <w:r>
+        <w:t>User_Data</w:t>
+      </w:r>
+      <w:proofErr w:type="spellEnd"/>
+      <w:r>
+        <w:t xml:space="preserve"> section of the Data Dictionary </w:t>
       </w:r>
       <w:r>
         <w:t>to remove redundancy.</w:t>
+      </w:r>
+    </w:p>
+    <w:p>
+      <w:pPr>
+        <w:pStyle w:val="ListParagraph"/>
+        <w:numPr>
+          <w:ilvl w:val="0"/>
+          <w:numId w:val="1"/>
+        </w:numPr>
+      </w:pPr>
+      <w:r>
+        <w:t>Revised the AI-Powered tools section in “User Needs”. I replaced the solution and added a note explaining why we decided against including AI tools.</w:t>
       </w:r>
     </w:p>
     <w:p>
@@ -1466,23 +1510,6 @@
 </file>
 
 <file path=customXml/item1.xml><?xml version="1.0" encoding="utf-8"?>
-<p:properties xmlns:p="http://schemas.microsoft.com/office/2006/metadata/properties" xmlns:xsi="http://www.w3.org/2001/XMLSchema-instance" xmlns:pc="http://schemas.microsoft.com/office/infopath/2007/PartnerControls">
-  <documentManagement>
-    <_activity xmlns="9fa39c9d-0e78-4058-9c5f-ea1f1c916dc1" xsi:nil="true"/>
-  </documentManagement>
-</p:properties>
-</file>
-
-<file path=customXml/item2.xml><?xml version="1.0" encoding="utf-8"?>
-<?mso-contentType ?>
-<FormTemplates xmlns="http://schemas.microsoft.com/sharepoint/v3/contenttype/forms">
-  <Display>DocumentLibraryForm</Display>
-  <Edit>DocumentLibraryForm</Edit>
-  <New>DocumentLibraryForm</New>
-</FormTemplates>
-</file>
-
-<file path=customXml/item3.xml><?xml version="1.0" encoding="utf-8"?>
 <ct:contentTypeSchema xmlns:ct="http://schemas.microsoft.com/office/2006/metadata/contentType" xmlns:ma="http://schemas.microsoft.com/office/2006/metadata/properties/metaAttributes" ct:_="" ma:_="" ma:contentTypeName="Document" ma:contentTypeID="0x010100A62DD4EA99629F4882780551F952F558" ma:contentTypeVersion="10" ma:contentTypeDescription="Create a new document." ma:contentTypeScope="" ma:versionID="ac9f549fdec5c4cfd07757386e8dcff8">
   <xsd:schema xmlns:xsd="http://www.w3.org/2001/XMLSchema" xmlns:xs="http://www.w3.org/2001/XMLSchema" xmlns:p="http://schemas.microsoft.com/office/2006/metadata/properties" xmlns:ns3="9fa39c9d-0e78-4058-9c5f-ea1f1c916dc1" targetNamespace="http://schemas.microsoft.com/office/2006/metadata/properties" ma:root="true" ma:fieldsID="b2175b228cdaba34be9d05448b9fa6d9" ns3:_="">
     <xsd:import namespace="9fa39c9d-0e78-4058-9c5f-ea1f1c916dc1"/>
@@ -1664,25 +1691,24 @@
 </ct:contentTypeSchema>
 </file>
 
-<file path=customXml/itemProps1.xml><?xml version="1.0" encoding="utf-8"?>
-<ds:datastoreItem xmlns:ds="http://schemas.openxmlformats.org/officeDocument/2006/customXml" ds:itemID="{2C3BA42D-9491-4522-B04E-8035DF210BCA}">
-  <ds:schemaRefs>
-    <ds:schemaRef ds:uri="http://schemas.microsoft.com/office/2006/metadata/properties"/>
-    <ds:schemaRef ds:uri="http://schemas.microsoft.com/office/infopath/2007/PartnerControls"/>
-    <ds:schemaRef ds:uri="9fa39c9d-0e78-4058-9c5f-ea1f1c916dc1"/>
-  </ds:schemaRefs>
-</ds:datastoreItem>
+<file path=customXml/item2.xml><?xml version="1.0" encoding="utf-8"?>
+<?mso-contentType ?>
+<FormTemplates xmlns="http://schemas.microsoft.com/sharepoint/v3/contenttype/forms">
+  <Display>DocumentLibraryForm</Display>
+  <Edit>DocumentLibraryForm</Edit>
+  <New>DocumentLibraryForm</New>
+</FormTemplates>
 </file>
 
-<file path=customXml/itemProps2.xml><?xml version="1.0" encoding="utf-8"?>
-<ds:datastoreItem xmlns:ds="http://schemas.openxmlformats.org/officeDocument/2006/customXml" ds:itemID="{3C0938E0-5FF2-4EE7-B717-8181572D3CB7}">
-  <ds:schemaRefs>
-    <ds:schemaRef ds:uri="http://schemas.microsoft.com/sharepoint/v3/contenttype/forms"/>
-  </ds:schemaRefs>
-</ds:datastoreItem>
+<file path=customXml/item3.xml><?xml version="1.0" encoding="utf-8"?>
+<p:properties xmlns:p="http://schemas.microsoft.com/office/2006/metadata/properties" xmlns:xsi="http://www.w3.org/2001/XMLSchema-instance" xmlns:pc="http://schemas.microsoft.com/office/infopath/2007/PartnerControls">
+  <documentManagement>
+    <_activity xmlns="9fa39c9d-0e78-4058-9c5f-ea1f1c916dc1" xsi:nil="true"/>
+  </documentManagement>
+</p:properties>
 </file>
 
-<file path=customXml/itemProps3.xml><?xml version="1.0" encoding="utf-8"?>
+<file path=customXml/itemProps1.xml><?xml version="1.0" encoding="utf-8"?>
 <ds:datastoreItem xmlns:ds="http://schemas.openxmlformats.org/officeDocument/2006/customXml" ds:itemID="{0D368E99-638B-4CC0-9055-CE923FB4D5F1}">
   <ds:schemaRefs>
     <ds:schemaRef ds:uri="http://schemas.microsoft.com/office/2006/metadata/contentType"/>
@@ -1698,4 +1724,22 @@
     <ds:schemaRef ds:uri="http://schemas.microsoft.com/internal/obd"/>
   </ds:schemaRefs>
 </ds:datastoreItem>
+</file>
+
+<file path=customXml/itemProps2.xml><?xml version="1.0" encoding="utf-8"?>
+<ds:datastoreItem xmlns:ds="http://schemas.openxmlformats.org/officeDocument/2006/customXml" ds:itemID="{3C0938E0-5FF2-4EE7-B717-8181572D3CB7}">
+  <ds:schemaRefs>
+    <ds:schemaRef ds:uri="http://schemas.microsoft.com/sharepoint/v3/contenttype/forms"/>
+  </ds:schemaRefs>
+</ds:datastoreItem>
+</file>
+
+<file path=customXml/itemProps3.xml><?xml version="1.0" encoding="utf-8"?>
+<ds:datastoreItem xmlns:ds="http://schemas.openxmlformats.org/officeDocument/2006/customXml" ds:itemID="{2C3BA42D-9491-4522-B04E-8035DF210BCA}">
+  <ds:schemaRefs>
+    <ds:schemaRef ds:uri="http://schemas.microsoft.com/office/2006/metadata/properties"/>
+    <ds:schemaRef ds:uri="http://schemas.microsoft.com/office/infopath/2007/PartnerControls"/>
+    <ds:schemaRef ds:uri="9fa39c9d-0e78-4058-9c5f-ea1f1c916dc1"/>
+  </ds:schemaRefs>
+</ds:datastoreItem>
 </file>
--- a/Project phase 1/TeamMemberContributions.docx
+++ b/Project phase 1/TeamMemberContributions.docx
@@ -115,6 +115,18 @@
       </w:pPr>
       <w:r>
         <w:t>Revised the AI-Powered tools section in “User Needs”. I replaced the solution and added a note explaining why we decided against including AI tools.</w:t>
+      </w:r>
+    </w:p>
+    <w:p>
+      <w:pPr>
+        <w:pStyle w:val="ListParagraph"/>
+        <w:numPr>
+          <w:ilvl w:val="0"/>
+          <w:numId w:val="1"/>
+        </w:numPr>
+      </w:pPr>
+      <w:r>
+        <w:t>Created the slide about the Key Design Decisions.</w:t>
       </w:r>
     </w:p>
     <w:p>
@@ -1510,6 +1522,23 @@
 </file>
 
 <file path=customXml/item1.xml><?xml version="1.0" encoding="utf-8"?>
+<p:properties xmlns:p="http://schemas.microsoft.com/office/2006/metadata/properties" xmlns:xsi="http://www.w3.org/2001/XMLSchema-instance" xmlns:pc="http://schemas.microsoft.com/office/infopath/2007/PartnerControls">
+  <documentManagement>
+    <_activity xmlns="9fa39c9d-0e78-4058-9c5f-ea1f1c916dc1" xsi:nil="true"/>
+  </documentManagement>
+</p:properties>
+</file>
+
+<file path=customXml/item2.xml><?xml version="1.0" encoding="utf-8"?>
+<?mso-contentType ?>
+<FormTemplates xmlns="http://schemas.microsoft.com/sharepoint/v3/contenttype/forms">
+  <Display>DocumentLibraryForm</Display>
+  <Edit>DocumentLibraryForm</Edit>
+  <New>DocumentLibraryForm</New>
+</FormTemplates>
+</file>
+
+<file path=customXml/item3.xml><?xml version="1.0" encoding="utf-8"?>
 <ct:contentTypeSchema xmlns:ct="http://schemas.microsoft.com/office/2006/metadata/contentType" xmlns:ma="http://schemas.microsoft.com/office/2006/metadata/properties/metaAttributes" ct:_="" ma:_="" ma:contentTypeName="Document" ma:contentTypeID="0x010100A62DD4EA99629F4882780551F952F558" ma:contentTypeVersion="10" ma:contentTypeDescription="Create a new document." ma:contentTypeScope="" ma:versionID="ac9f549fdec5c4cfd07757386e8dcff8">
   <xsd:schema xmlns:xsd="http://www.w3.org/2001/XMLSchema" xmlns:xs="http://www.w3.org/2001/XMLSchema" xmlns:p="http://schemas.microsoft.com/office/2006/metadata/properties" xmlns:ns3="9fa39c9d-0e78-4058-9c5f-ea1f1c916dc1" targetNamespace="http://schemas.microsoft.com/office/2006/metadata/properties" ma:root="true" ma:fieldsID="b2175b228cdaba34be9d05448b9fa6d9" ns3:_="">
     <xsd:import namespace="9fa39c9d-0e78-4058-9c5f-ea1f1c916dc1"/>
@@ -1691,24 +1720,25 @@
 </ct:contentTypeSchema>
 </file>
 
-<file path=customXml/item2.xml><?xml version="1.0" encoding="utf-8"?>
-<?mso-contentType ?>
-<FormTemplates xmlns="http://schemas.microsoft.com/sharepoint/v3/contenttype/forms">
-  <Display>DocumentLibraryForm</Display>
-  <Edit>DocumentLibraryForm</Edit>
-  <New>DocumentLibraryForm</New>
-</FormTemplates>
+<file path=customXml/itemProps1.xml><?xml version="1.0" encoding="utf-8"?>
+<ds:datastoreItem xmlns:ds="http://schemas.openxmlformats.org/officeDocument/2006/customXml" ds:itemID="{2C3BA42D-9491-4522-B04E-8035DF210BCA}">
+  <ds:schemaRefs>
+    <ds:schemaRef ds:uri="http://schemas.microsoft.com/office/2006/metadata/properties"/>
+    <ds:schemaRef ds:uri="http://schemas.microsoft.com/office/infopath/2007/PartnerControls"/>
+    <ds:schemaRef ds:uri="9fa39c9d-0e78-4058-9c5f-ea1f1c916dc1"/>
+  </ds:schemaRefs>
+</ds:datastoreItem>
 </file>
 
-<file path=customXml/item3.xml><?xml version="1.0" encoding="utf-8"?>
-<p:properties xmlns:p="http://schemas.microsoft.com/office/2006/metadata/properties" xmlns:xsi="http://www.w3.org/2001/XMLSchema-instance" xmlns:pc="http://schemas.microsoft.com/office/infopath/2007/PartnerControls">
-  <documentManagement>
-    <_activity xmlns="9fa39c9d-0e78-4058-9c5f-ea1f1c916dc1" xsi:nil="true"/>
-  </documentManagement>
-</p:properties>
+<file path=customXml/itemProps2.xml><?xml version="1.0" encoding="utf-8"?>
+<ds:datastoreItem xmlns:ds="http://schemas.openxmlformats.org/officeDocument/2006/customXml" ds:itemID="{3C0938E0-5FF2-4EE7-B717-8181572D3CB7}">
+  <ds:schemaRefs>
+    <ds:schemaRef ds:uri="http://schemas.microsoft.com/sharepoint/v3/contenttype/forms"/>
+  </ds:schemaRefs>
+</ds:datastoreItem>
 </file>
 
-<file path=customXml/itemProps1.xml><?xml version="1.0" encoding="utf-8"?>
+<file path=customXml/itemProps3.xml><?xml version="1.0" encoding="utf-8"?>
 <ds:datastoreItem xmlns:ds="http://schemas.openxmlformats.org/officeDocument/2006/customXml" ds:itemID="{0D368E99-638B-4CC0-9055-CE923FB4D5F1}">
   <ds:schemaRefs>
     <ds:schemaRef ds:uri="http://schemas.microsoft.com/office/2006/metadata/contentType"/>
@@ -1724,22 +1754,4 @@
     <ds:schemaRef ds:uri="http://schemas.microsoft.com/internal/obd"/>
   </ds:schemaRefs>
 </ds:datastoreItem>
-</file>
-
-<file path=customXml/itemProps2.xml><?xml version="1.0" encoding="utf-8"?>
-<ds:datastoreItem xmlns:ds="http://schemas.openxmlformats.org/officeDocument/2006/customXml" ds:itemID="{3C0938E0-5FF2-4EE7-B717-8181572D3CB7}">
-  <ds:schemaRefs>
-    <ds:schemaRef ds:uri="http://schemas.microsoft.com/sharepoint/v3/contenttype/forms"/>
-  </ds:schemaRefs>
-</ds:datastoreItem>
-</file>
-
-<file path=customXml/itemProps3.xml><?xml version="1.0" encoding="utf-8"?>
-<ds:datastoreItem xmlns:ds="http://schemas.openxmlformats.org/officeDocument/2006/customXml" ds:itemID="{2C3BA42D-9491-4522-B04E-8035DF210BCA}">
-  <ds:schemaRefs>
-    <ds:schemaRef ds:uri="http://schemas.microsoft.com/office/2006/metadata/properties"/>
-    <ds:schemaRef ds:uri="http://schemas.microsoft.com/office/infopath/2007/PartnerControls"/>
-    <ds:schemaRef ds:uri="9fa39c9d-0e78-4058-9c5f-ea1f1c916dc1"/>
-  </ds:schemaRefs>
-</ds:datastoreItem>
 </file>
--- a/Project phase 1/TeamMemberContributions.docx
+++ b/Project phase 1/TeamMemberContributions.docx
@@ -4,158 +4,1304 @@
   <w:body>
     <w:p>
       <w:pPr>
+        <w:pStyle w:val="ListParagraph"/>
+        <w:ind w:left="1440"/>
+      </w:pPr>
+    </w:p>
+    <w:p>
+      <w:pPr>
         <w:pStyle w:val="Heading1"/>
       </w:pPr>
       <w:r>
-        <w:t>Rise Akizaki:</w:t>
+        <w:t>Contributions</w:t>
       </w:r>
     </w:p>
-    <w:p>
-      <w:pPr>
-        <w:pStyle w:val="ListParagraph"/>
-        <w:numPr>
-          <w:ilvl w:val="0"/>
-          <w:numId w:val="1"/>
-        </w:numPr>
-      </w:pPr>
-      <w:r>
-        <w:t xml:space="preserve">Made the ER diagram for the </w:t>
-      </w:r>
-      <w:proofErr w:type="spellStart"/>
-      <w:r>
-        <w:t>User_Data</w:t>
-      </w:r>
-      <w:proofErr w:type="spellEnd"/>
-      <w:r>
-        <w:t xml:space="preserve"> schema, according to the Data Dictionary.</w:t>
-      </w:r>
-    </w:p>
-    <w:p>
-      <w:pPr>
-        <w:pStyle w:val="ListParagraph"/>
-        <w:numPr>
-          <w:ilvl w:val="1"/>
-          <w:numId w:val="1"/>
-        </w:numPr>
-      </w:pPr>
-      <w:r>
-        <w:t xml:space="preserve">Connected the </w:t>
-      </w:r>
-      <w:proofErr w:type="spellStart"/>
-      <w:r>
-        <w:t>User_Data</w:t>
-      </w:r>
-      <w:proofErr w:type="spellEnd"/>
-      <w:r>
-        <w:t xml:space="preserve"> ER diagram to the combined ER diagram.</w:t>
-      </w:r>
-    </w:p>
-    <w:p>
-      <w:pPr>
-        <w:pStyle w:val="ListParagraph"/>
-        <w:numPr>
-          <w:ilvl w:val="0"/>
-          <w:numId w:val="1"/>
-        </w:numPr>
-      </w:pPr>
-      <w:r>
-        <w:t>Wrote the Non-Functional Requirements section of the Requirements Document, and slideshow.</w:t>
-      </w:r>
-    </w:p>
-    <w:p>
-      <w:pPr>
-        <w:pStyle w:val="ListParagraph"/>
-        <w:numPr>
-          <w:ilvl w:val="0"/>
-          <w:numId w:val="1"/>
-        </w:numPr>
-      </w:pPr>
-      <w:r>
-        <w:t xml:space="preserve">Wrote the highest normal forms for the </w:t>
-      </w:r>
-      <w:proofErr w:type="spellStart"/>
-      <w:r>
-        <w:t>User_Data</w:t>
-      </w:r>
-      <w:proofErr w:type="spellEnd"/>
-      <w:r>
-        <w:t xml:space="preserve"> design.</w:t>
-      </w:r>
-    </w:p>
-    <w:p>
-      <w:pPr>
-        <w:pStyle w:val="ListParagraph"/>
-        <w:numPr>
-          <w:ilvl w:val="0"/>
-          <w:numId w:val="1"/>
-        </w:numPr>
-      </w:pPr>
-      <w:r>
-        <w:t xml:space="preserve">Made small changes to the </w:t>
-      </w:r>
-      <w:proofErr w:type="spellStart"/>
-      <w:r>
-        <w:t>User_Data</w:t>
-      </w:r>
-      <w:proofErr w:type="spellEnd"/>
-      <w:r>
-        <w:t xml:space="preserve"> section of the Data Dictionary </w:t>
-      </w:r>
-      <w:r>
-        <w:t>to remove redundancy.</w:t>
-      </w:r>
-    </w:p>
-    <w:p>
-      <w:pPr>
-        <w:pStyle w:val="ListParagraph"/>
-        <w:numPr>
-          <w:ilvl w:val="0"/>
-          <w:numId w:val="1"/>
-        </w:numPr>
-      </w:pPr>
-      <w:r>
-        <w:t>Revised the AI-Powered tools section in “User Needs”. I replaced the solution and added a note explaining why we decided against including AI tools.</w:t>
-      </w:r>
-    </w:p>
-    <w:p>
-      <w:pPr>
-        <w:pStyle w:val="ListParagraph"/>
-        <w:numPr>
-          <w:ilvl w:val="0"/>
-          <w:numId w:val="1"/>
-        </w:numPr>
-      </w:pPr>
-      <w:r>
-        <w:t>Created the slide about the Key Design Decisions.</w:t>
-      </w:r>
-    </w:p>
-    <w:p>
-      <w:pPr>
-        <w:pStyle w:val="ListParagraph"/>
-        <w:numPr>
-          <w:ilvl w:val="0"/>
-          <w:numId w:val="1"/>
-        </w:numPr>
-      </w:pPr>
-      <w:r>
-        <w:t xml:space="preserve">Created the initial Requirements Document, </w:t>
-      </w:r>
-      <w:r>
-        <w:t>and the initial Normal Forms Discussion Document.</w:t>
-      </w:r>
-    </w:p>
-    <w:p>
-      <w:pPr>
-        <w:pStyle w:val="ListParagraph"/>
-        <w:numPr>
-          <w:ilvl w:val="1"/>
-          <w:numId w:val="1"/>
-        </w:numPr>
-      </w:pPr>
-      <w:r>
-        <w:t>Only worked on the sections outlined above.</w:t>
-      </w:r>
-    </w:p>
+    <w:tbl>
+      <w:tblPr>
+        <w:tblW w:w="0" w:type="auto"/>
+        <w:tblCellMar>
+          <w:top w:w="15" w:type="dxa"/>
+          <w:left w:w="15" w:type="dxa"/>
+          <w:bottom w:w="15" w:type="dxa"/>
+          <w:right w:w="15" w:type="dxa"/>
+        </w:tblCellMar>
+        <w:tblLook w:val="04A0" w:firstRow="1" w:lastRow="0" w:firstColumn="1" w:lastColumn="0" w:noHBand="0" w:noVBand="1"/>
+      </w:tblPr>
+      <w:tblGrid>
+        <w:gridCol w:w="1117"/>
+        <w:gridCol w:w="1814"/>
+        <w:gridCol w:w="6409"/>
+      </w:tblGrid>
+      <w:tr>
+        <w:tc>
+          <w:tcPr>
+            <w:tcW w:w="0" w:type="auto"/>
+            <w:tcBorders>
+              <w:top w:val="single" w:sz="8" w:space="0" w:color="000000"/>
+              <w:left w:val="single" w:sz="8" w:space="0" w:color="000000"/>
+              <w:bottom w:val="single" w:sz="8" w:space="0" w:color="000000"/>
+              <w:right w:val="single" w:sz="8" w:space="0" w:color="000000"/>
+            </w:tcBorders>
+            <w:tcMar>
+              <w:top w:w="100" w:type="dxa"/>
+              <w:left w:w="100" w:type="dxa"/>
+              <w:bottom w:w="100" w:type="dxa"/>
+              <w:right w:w="100" w:type="dxa"/>
+            </w:tcMar>
+            <w:hideMark/>
+          </w:tcPr>
+          <w:p>
+            <w:pPr>
+              <w:spacing w:after="0" w:line="240" w:lineRule="auto"/>
+              <w:rPr>
+                <w:rFonts w:ascii="Times New Roman" w:eastAsia="Times New Roman" w:hAnsi="Times New Roman" w:cs="Times New Roman"/>
+                <w:kern w:val="0"/>
+                <w14:ligatures w14:val="none"/>
+              </w:rPr>
+            </w:pPr>
+            <w:r>
+              <w:rPr>
+                <w:rFonts w:ascii="Arial" w:eastAsia="Times New Roman" w:hAnsi="Arial" w:cs="Arial"/>
+                <w:color w:val="000000"/>
+                <w:kern w:val="0"/>
+                <w:sz w:val="22"/>
+                <w:szCs w:val="22"/>
+                <w14:ligatures w14:val="none"/>
+              </w:rPr>
+              <w:t>Members</w:t>
+            </w:r>
+          </w:p>
+        </w:tc>
+        <w:tc>
+          <w:tcPr>
+            <w:tcW w:w="0" w:type="auto"/>
+            <w:tcBorders>
+              <w:top w:val="single" w:sz="8" w:space="0" w:color="000000"/>
+              <w:left w:val="single" w:sz="8" w:space="0" w:color="000000"/>
+              <w:bottom w:val="single" w:sz="8" w:space="0" w:color="000000"/>
+              <w:right w:val="single" w:sz="8" w:space="0" w:color="000000"/>
+            </w:tcBorders>
+            <w:tcMar>
+              <w:top w:w="100" w:type="dxa"/>
+              <w:left w:w="100" w:type="dxa"/>
+              <w:bottom w:w="100" w:type="dxa"/>
+              <w:right w:w="100" w:type="dxa"/>
+            </w:tcMar>
+            <w:hideMark/>
+          </w:tcPr>
+          <w:p>
+            <w:pPr>
+              <w:spacing w:after="0" w:line="240" w:lineRule="auto"/>
+              <w:rPr>
+                <w:rFonts w:ascii="Times New Roman" w:eastAsia="Times New Roman" w:hAnsi="Times New Roman" w:cs="Times New Roman"/>
+                <w:kern w:val="0"/>
+                <w14:ligatures w14:val="none"/>
+              </w:rPr>
+            </w:pPr>
+            <w:r>
+              <w:rPr>
+                <w:rFonts w:ascii="Arial" w:eastAsia="Times New Roman" w:hAnsi="Arial" w:cs="Arial"/>
+                <w:color w:val="000000"/>
+                <w:kern w:val="0"/>
+                <w:sz w:val="22"/>
+                <w:szCs w:val="22"/>
+                <w14:ligatures w14:val="none"/>
+              </w:rPr>
+              <w:t>Area</w:t>
+            </w:r>
+          </w:p>
+        </w:tc>
+        <w:tc>
+          <w:tcPr>
+            <w:tcW w:w="0" w:type="auto"/>
+            <w:tcBorders>
+              <w:top w:val="single" w:sz="8" w:space="0" w:color="000000"/>
+              <w:left w:val="single" w:sz="8" w:space="0" w:color="000000"/>
+              <w:bottom w:val="single" w:sz="8" w:space="0" w:color="000000"/>
+              <w:right w:val="single" w:sz="8" w:space="0" w:color="000000"/>
+            </w:tcBorders>
+            <w:tcMar>
+              <w:top w:w="100" w:type="dxa"/>
+              <w:left w:w="100" w:type="dxa"/>
+              <w:bottom w:w="100" w:type="dxa"/>
+              <w:right w:w="100" w:type="dxa"/>
+            </w:tcMar>
+            <w:hideMark/>
+          </w:tcPr>
+          <w:p>
+            <w:pPr>
+              <w:spacing w:after="0" w:line="240" w:lineRule="auto"/>
+              <w:rPr>
+                <w:rFonts w:ascii="Times New Roman" w:eastAsia="Times New Roman" w:hAnsi="Times New Roman" w:cs="Times New Roman"/>
+                <w:kern w:val="0"/>
+                <w14:ligatures w14:val="none"/>
+              </w:rPr>
+            </w:pPr>
+            <w:r>
+              <w:rPr>
+                <w:rFonts w:ascii="Arial" w:eastAsia="Times New Roman" w:hAnsi="Arial" w:cs="Arial"/>
+                <w:color w:val="000000"/>
+                <w:kern w:val="0"/>
+                <w:sz w:val="22"/>
+                <w:szCs w:val="22"/>
+                <w14:ligatures w14:val="none"/>
+              </w:rPr>
+              <w:t>Relations</w:t>
+            </w:r>
+          </w:p>
+        </w:tc>
+      </w:tr>
+      <w:tr>
+        <w:tc>
+          <w:tcPr>
+            <w:tcW w:w="0" w:type="auto"/>
+            <w:tcBorders>
+              <w:top w:val="single" w:sz="8" w:space="0" w:color="000000"/>
+              <w:left w:val="single" w:sz="8" w:space="0" w:color="000000"/>
+              <w:bottom w:val="single" w:sz="8" w:space="0" w:color="000000"/>
+              <w:right w:val="single" w:sz="8" w:space="0" w:color="000000"/>
+            </w:tcBorders>
+            <w:tcMar>
+              <w:top w:w="100" w:type="dxa"/>
+              <w:left w:w="100" w:type="dxa"/>
+              <w:bottom w:w="100" w:type="dxa"/>
+              <w:right w:w="100" w:type="dxa"/>
+            </w:tcMar>
+            <w:hideMark/>
+          </w:tcPr>
+          <w:p>
+            <w:pPr>
+              <w:spacing w:after="0" w:line="240" w:lineRule="auto"/>
+              <w:rPr>
+                <w:rFonts w:ascii="Times New Roman" w:eastAsia="Times New Roman" w:hAnsi="Times New Roman" w:cs="Times New Roman"/>
+                <w:kern w:val="0"/>
+                <w14:ligatures w14:val="none"/>
+              </w:rPr>
+            </w:pPr>
+            <w:r>
+              <w:rPr>
+                <w:rFonts w:ascii="Arial" w:eastAsia="Times New Roman" w:hAnsi="Arial" w:cs="Arial"/>
+                <w:color w:val="000000"/>
+                <w:kern w:val="0"/>
+                <w:sz w:val="22"/>
+                <w:szCs w:val="22"/>
+                <w14:ligatures w14:val="none"/>
+              </w:rPr>
+              <w:t>Rise</w:t>
+            </w:r>
+          </w:p>
+        </w:tc>
+        <w:tc>
+          <w:tcPr>
+            <w:tcW w:w="0" w:type="auto"/>
+            <w:tcBorders>
+              <w:top w:val="single" w:sz="8" w:space="0" w:color="000000"/>
+              <w:left w:val="single" w:sz="8" w:space="0" w:color="000000"/>
+              <w:bottom w:val="single" w:sz="8" w:space="0" w:color="000000"/>
+              <w:right w:val="single" w:sz="8" w:space="0" w:color="000000"/>
+            </w:tcBorders>
+            <w:tcMar>
+              <w:top w:w="100" w:type="dxa"/>
+              <w:left w:w="100" w:type="dxa"/>
+              <w:bottom w:w="100" w:type="dxa"/>
+              <w:right w:w="100" w:type="dxa"/>
+            </w:tcMar>
+            <w:hideMark/>
+          </w:tcPr>
+          <w:p>
+            <w:pPr>
+              <w:spacing w:after="0" w:line="240" w:lineRule="auto"/>
+              <w:rPr>
+                <w:rFonts w:ascii="Times New Roman" w:eastAsia="Times New Roman" w:hAnsi="Times New Roman" w:cs="Times New Roman"/>
+                <w:kern w:val="0"/>
+                <w14:ligatures w14:val="none"/>
+              </w:rPr>
+            </w:pPr>
+            <w:r>
+              <w:rPr>
+                <w:rFonts w:ascii="Arial" w:eastAsia="Times New Roman" w:hAnsi="Arial" w:cs="Arial"/>
+                <w:color w:val="000000"/>
+                <w:kern w:val="0"/>
+                <w:sz w:val="22"/>
+                <w:szCs w:val="22"/>
+                <w14:ligatures w14:val="none"/>
+              </w:rPr>
+              <w:t>User management</w:t>
+            </w:r>
+          </w:p>
+        </w:tc>
+        <w:tc>
+          <w:tcPr>
+            <w:tcW w:w="0" w:type="auto"/>
+            <w:tcBorders>
+              <w:top w:val="single" w:sz="8" w:space="0" w:color="000000"/>
+              <w:left w:val="single" w:sz="8" w:space="0" w:color="000000"/>
+              <w:bottom w:val="single" w:sz="8" w:space="0" w:color="000000"/>
+              <w:right w:val="single" w:sz="8" w:space="0" w:color="000000"/>
+            </w:tcBorders>
+            <w:tcMar>
+              <w:top w:w="100" w:type="dxa"/>
+              <w:left w:w="100" w:type="dxa"/>
+              <w:bottom w:w="100" w:type="dxa"/>
+              <w:right w:w="100" w:type="dxa"/>
+            </w:tcMar>
+            <w:hideMark/>
+          </w:tcPr>
+          <w:p>
+            <w:pPr>
+              <w:pStyle w:val="ListParagraph"/>
+              <w:numPr>
+                <w:ilvl w:val="0"/>
+                <w:numId w:val="1"/>
+              </w:numPr>
+            </w:pPr>
+            <w:r>
+              <w:t xml:space="preserve">Made the ER diagram for the </w:t>
+            </w:r>
+            <w:proofErr w:type="spellStart"/>
+            <w:r>
+              <w:t>User_</w:t>
+            </w:r>
+            <w:r>
+              <w:t>Management</w:t>
+            </w:r>
+            <w:proofErr w:type="spellEnd"/>
+            <w:r>
+              <w:t xml:space="preserve"> </w:t>
+            </w:r>
+            <w:r>
+              <w:t>schema, according to the Data Dictionary.</w:t>
+            </w:r>
+          </w:p>
+          <w:p>
+            <w:pPr>
+              <w:pStyle w:val="ListParagraph"/>
+              <w:numPr>
+                <w:ilvl w:val="1"/>
+                <w:numId w:val="1"/>
+              </w:numPr>
+            </w:pPr>
+            <w:r>
+              <w:t xml:space="preserve">Connected the </w:t>
+            </w:r>
+            <w:proofErr w:type="spellStart"/>
+            <w:r>
+              <w:t>User_</w:t>
+            </w:r>
+            <w:r>
+              <w:t>Management</w:t>
+            </w:r>
+            <w:proofErr w:type="spellEnd"/>
+            <w:r>
+              <w:t xml:space="preserve"> ER diagram to the combined ER diagram.</w:t>
+            </w:r>
+          </w:p>
+          <w:p>
+            <w:pPr>
+              <w:pStyle w:val="ListParagraph"/>
+              <w:numPr>
+                <w:ilvl w:val="0"/>
+                <w:numId w:val="1"/>
+              </w:numPr>
+            </w:pPr>
+            <w:r>
+              <w:t xml:space="preserve">Made small changes to the </w:t>
+            </w:r>
+            <w:proofErr w:type="spellStart"/>
+            <w:r>
+              <w:t>User_</w:t>
+            </w:r>
+            <w:r>
+              <w:t>Management</w:t>
+            </w:r>
+            <w:proofErr w:type="spellEnd"/>
+            <w:r>
+              <w:t xml:space="preserve"> section of the Data Dictionary to remove redundancy.</w:t>
+            </w:r>
+          </w:p>
+          <w:p>
+            <w:pPr>
+              <w:pStyle w:val="ListParagraph"/>
+              <w:numPr>
+                <w:ilvl w:val="0"/>
+                <w:numId w:val="1"/>
+              </w:numPr>
+            </w:pPr>
+            <w:r>
+              <w:t>Wrote the Non-Functional Requirements section of the Requirements Document, and slideshow.</w:t>
+            </w:r>
+          </w:p>
+          <w:p>
+            <w:pPr>
+              <w:pStyle w:val="ListParagraph"/>
+              <w:numPr>
+                <w:ilvl w:val="0"/>
+                <w:numId w:val="1"/>
+              </w:numPr>
+            </w:pPr>
+            <w:r>
+              <w:t>Revised the AI-Powered tools section in “User Needs”. I replaced the solution and added a note explaining why we decided against including AI tools.</w:t>
+            </w:r>
+          </w:p>
+          <w:p>
+            <w:pPr>
+              <w:pStyle w:val="ListParagraph"/>
+              <w:numPr>
+                <w:ilvl w:val="0"/>
+                <w:numId w:val="1"/>
+              </w:numPr>
+            </w:pPr>
+            <w:r>
+              <w:t>Created the slide about the Key Design Decisions.</w:t>
+            </w:r>
+          </w:p>
+          <w:p>
+            <w:pPr>
+              <w:pStyle w:val="ListParagraph"/>
+              <w:numPr>
+                <w:ilvl w:val="0"/>
+                <w:numId w:val="1"/>
+              </w:numPr>
+            </w:pPr>
+            <w:r>
+              <w:t>Created the initial Requirements Document, and the initial Normal Forms Discussion Document.</w:t>
+            </w:r>
+          </w:p>
+          <w:p>
+            <w:pPr>
+              <w:pStyle w:val="ListParagraph"/>
+              <w:numPr>
+                <w:ilvl w:val="1"/>
+                <w:numId w:val="1"/>
+              </w:numPr>
+            </w:pPr>
+            <w:r>
+              <w:t>Only worked on the sections outlined above.</w:t>
+            </w:r>
+          </w:p>
+          <w:p>
+            <w:pPr>
+              <w:spacing w:after="0" w:line="240" w:lineRule="auto"/>
+              <w:rPr>
+                <w:rFonts w:ascii="Times New Roman" w:eastAsia="Times New Roman" w:hAnsi="Times New Roman" w:cs="Times New Roman"/>
+                <w:kern w:val="0"/>
+                <w14:ligatures w14:val="none"/>
+              </w:rPr>
+            </w:pPr>
+          </w:p>
+        </w:tc>
+      </w:tr>
+      <w:tr>
+        <w:tc>
+          <w:tcPr>
+            <w:tcW w:w="0" w:type="auto"/>
+            <w:tcBorders>
+              <w:top w:val="single" w:sz="8" w:space="0" w:color="000000"/>
+              <w:left w:val="single" w:sz="8" w:space="0" w:color="000000"/>
+              <w:bottom w:val="single" w:sz="8" w:space="0" w:color="000000"/>
+              <w:right w:val="single" w:sz="8" w:space="0" w:color="000000"/>
+            </w:tcBorders>
+            <w:tcMar>
+              <w:top w:w="100" w:type="dxa"/>
+              <w:left w:w="100" w:type="dxa"/>
+              <w:bottom w:w="100" w:type="dxa"/>
+              <w:right w:w="100" w:type="dxa"/>
+            </w:tcMar>
+            <w:hideMark/>
+          </w:tcPr>
+          <w:p>
+            <w:pPr>
+              <w:spacing w:after="0" w:line="240" w:lineRule="auto"/>
+              <w:rPr>
+                <w:rFonts w:ascii="Times New Roman" w:eastAsia="Times New Roman" w:hAnsi="Times New Roman" w:cs="Times New Roman"/>
+                <w:kern w:val="0"/>
+                <w14:ligatures w14:val="none"/>
+              </w:rPr>
+            </w:pPr>
+            <w:r>
+              <w:rPr>
+                <w:rFonts w:ascii="Arial" w:eastAsia="Times New Roman" w:hAnsi="Arial" w:cs="Arial"/>
+                <w:color w:val="000000"/>
+                <w:kern w:val="0"/>
+                <w:sz w:val="16"/>
+                <w:szCs w:val="16"/>
+                <w14:ligatures w14:val="none"/>
+              </w:rPr>
+              <w:t>Jake </w:t>
+            </w:r>
+          </w:p>
+        </w:tc>
+        <w:tc>
+          <w:tcPr>
+            <w:tcW w:w="0" w:type="auto"/>
+            <w:tcBorders>
+              <w:top w:val="single" w:sz="8" w:space="0" w:color="000000"/>
+              <w:left w:val="single" w:sz="8" w:space="0" w:color="000000"/>
+              <w:bottom w:val="single" w:sz="8" w:space="0" w:color="000000"/>
+              <w:right w:val="single" w:sz="8" w:space="0" w:color="000000"/>
+            </w:tcBorders>
+            <w:tcMar>
+              <w:top w:w="100" w:type="dxa"/>
+              <w:left w:w="100" w:type="dxa"/>
+              <w:bottom w:w="100" w:type="dxa"/>
+              <w:right w:w="100" w:type="dxa"/>
+            </w:tcMar>
+            <w:hideMark/>
+          </w:tcPr>
+          <w:p>
+            <w:pPr>
+              <w:spacing w:after="0" w:line="240" w:lineRule="auto"/>
+              <w:rPr>
+                <w:rFonts w:ascii="Times New Roman" w:eastAsia="Times New Roman" w:hAnsi="Times New Roman" w:cs="Times New Roman"/>
+                <w:kern w:val="0"/>
+                <w14:ligatures w14:val="none"/>
+              </w:rPr>
+            </w:pPr>
+            <w:r>
+              <w:rPr>
+                <w:rFonts w:ascii="Arial" w:eastAsia="Times New Roman" w:hAnsi="Arial" w:cs="Arial"/>
+                <w:color w:val="000000"/>
+                <w:kern w:val="0"/>
+                <w:sz w:val="22"/>
+                <w:szCs w:val="22"/>
+                <w14:ligatures w14:val="none"/>
+              </w:rPr>
+              <w:t>Study Groups &amp; Collaboration</w:t>
+            </w:r>
+          </w:p>
+        </w:tc>
+        <w:tc>
+          <w:tcPr>
+            <w:tcW w:w="0" w:type="auto"/>
+            <w:tcBorders>
+              <w:top w:val="single" w:sz="8" w:space="0" w:color="000000"/>
+              <w:left w:val="single" w:sz="8" w:space="0" w:color="000000"/>
+              <w:bottom w:val="single" w:sz="8" w:space="0" w:color="000000"/>
+              <w:right w:val="single" w:sz="8" w:space="0" w:color="000000"/>
+            </w:tcBorders>
+            <w:tcMar>
+              <w:top w:w="100" w:type="dxa"/>
+              <w:left w:w="100" w:type="dxa"/>
+              <w:bottom w:w="100" w:type="dxa"/>
+              <w:right w:w="100" w:type="dxa"/>
+            </w:tcMar>
+            <w:hideMark/>
+          </w:tcPr>
+          <w:p>
+            <w:pPr>
+              <w:spacing w:after="0" w:line="240" w:lineRule="auto"/>
+              <w:rPr>
+                <w:rFonts w:ascii="Times New Roman" w:eastAsia="Times New Roman" w:hAnsi="Times New Roman" w:cs="Times New Roman"/>
+                <w:kern w:val="0"/>
+                <w14:ligatures w14:val="none"/>
+              </w:rPr>
+            </w:pPr>
+            <w:r>
+              <w:rPr>
+                <w:rFonts w:ascii="Arial" w:eastAsia="Times New Roman" w:hAnsi="Arial" w:cs="Arial"/>
+                <w:color w:val="000000"/>
+                <w:kern w:val="0"/>
+                <w:sz w:val="22"/>
+                <w:szCs w:val="22"/>
+                <w14:ligatures w14:val="none"/>
+              </w:rPr>
+              <w:t>Estimated 9 Tables</w:t>
+            </w:r>
+          </w:p>
+          <w:p>
+            <w:pPr>
+              <w:spacing w:after="0" w:line="240" w:lineRule="auto"/>
+              <w:rPr>
+                <w:rFonts w:ascii="Times New Roman" w:eastAsia="Times New Roman" w:hAnsi="Times New Roman" w:cs="Times New Roman"/>
+                <w:kern w:val="0"/>
+                <w14:ligatures w14:val="none"/>
+              </w:rPr>
+            </w:pPr>
+            <w:proofErr w:type="spellStart"/>
+            <w:r>
+              <w:rPr>
+                <w:rFonts w:ascii="Arial" w:eastAsia="Times New Roman" w:hAnsi="Arial" w:cs="Arial"/>
+                <w:color w:val="000000"/>
+                <w:kern w:val="0"/>
+                <w:sz w:val="22"/>
+                <w:szCs w:val="22"/>
+                <w14:ligatures w14:val="none"/>
+              </w:rPr>
+              <w:t>StudyGroup</w:t>
+            </w:r>
+            <w:proofErr w:type="spellEnd"/>
+            <w:r>
+              <w:rPr>
+                <w:rFonts w:ascii="Arial" w:eastAsia="Times New Roman" w:hAnsi="Arial" w:cs="Arial"/>
+                <w:color w:val="000000"/>
+                <w:kern w:val="0"/>
+                <w:sz w:val="22"/>
+                <w:szCs w:val="22"/>
+                <w14:ligatures w14:val="none"/>
+              </w:rPr>
+              <w:t xml:space="preserve">, </w:t>
+            </w:r>
+            <w:proofErr w:type="spellStart"/>
+            <w:r>
+              <w:rPr>
+                <w:rFonts w:ascii="Arial" w:eastAsia="Times New Roman" w:hAnsi="Arial" w:cs="Arial"/>
+                <w:color w:val="000000"/>
+                <w:kern w:val="0"/>
+                <w:sz w:val="22"/>
+                <w:szCs w:val="22"/>
+                <w14:ligatures w14:val="none"/>
+              </w:rPr>
+              <w:t>GroupMember</w:t>
+            </w:r>
+            <w:proofErr w:type="spellEnd"/>
+            <w:r>
+              <w:rPr>
+                <w:rFonts w:ascii="Arial" w:eastAsia="Times New Roman" w:hAnsi="Arial" w:cs="Arial"/>
+                <w:color w:val="000000"/>
+                <w:kern w:val="0"/>
+                <w:sz w:val="22"/>
+                <w:szCs w:val="22"/>
+                <w14:ligatures w14:val="none"/>
+              </w:rPr>
+              <w:t xml:space="preserve">, Resource </w:t>
+            </w:r>
+            <w:proofErr w:type="spellStart"/>
+            <w:r>
+              <w:rPr>
+                <w:rFonts w:ascii="Arial" w:eastAsia="Times New Roman" w:hAnsi="Arial" w:cs="Arial"/>
+                <w:color w:val="000000"/>
+                <w:kern w:val="0"/>
+                <w:sz w:val="22"/>
+                <w:szCs w:val="22"/>
+                <w14:ligatures w14:val="none"/>
+              </w:rPr>
+              <w:t>etc</w:t>
+            </w:r>
+            <w:proofErr w:type="spellEnd"/>
+          </w:p>
+        </w:tc>
+      </w:tr>
+      <w:tr>
+        <w:tc>
+          <w:tcPr>
+            <w:tcW w:w="0" w:type="auto"/>
+            <w:tcBorders>
+              <w:top w:val="single" w:sz="8" w:space="0" w:color="000000"/>
+              <w:left w:val="single" w:sz="8" w:space="0" w:color="000000"/>
+              <w:bottom w:val="single" w:sz="8" w:space="0" w:color="000000"/>
+              <w:right w:val="single" w:sz="8" w:space="0" w:color="000000"/>
+            </w:tcBorders>
+            <w:tcMar>
+              <w:top w:w="100" w:type="dxa"/>
+              <w:left w:w="100" w:type="dxa"/>
+              <w:bottom w:w="100" w:type="dxa"/>
+              <w:right w:w="100" w:type="dxa"/>
+            </w:tcMar>
+            <w:hideMark/>
+          </w:tcPr>
+          <w:p>
+            <w:pPr>
+              <w:spacing w:after="0" w:line="240" w:lineRule="auto"/>
+              <w:rPr>
+                <w:rFonts w:ascii="Times New Roman" w:eastAsia="Times New Roman" w:hAnsi="Times New Roman" w:cs="Times New Roman"/>
+                <w:kern w:val="0"/>
+                <w14:ligatures w14:val="none"/>
+              </w:rPr>
+            </w:pPr>
+            <w:r>
+              <w:rPr>
+                <w:rFonts w:ascii="Arial" w:eastAsia="Times New Roman" w:hAnsi="Arial" w:cs="Arial"/>
+                <w:color w:val="000000"/>
+                <w:kern w:val="0"/>
+                <w:sz w:val="22"/>
+                <w:szCs w:val="22"/>
+                <w14:ligatures w14:val="none"/>
+              </w:rPr>
+              <w:t>Sarah</w:t>
+            </w:r>
+          </w:p>
+        </w:tc>
+        <w:tc>
+          <w:tcPr>
+            <w:tcW w:w="0" w:type="auto"/>
+            <w:tcBorders>
+              <w:top w:val="single" w:sz="8" w:space="0" w:color="000000"/>
+              <w:left w:val="single" w:sz="8" w:space="0" w:color="000000"/>
+              <w:bottom w:val="single" w:sz="8" w:space="0" w:color="000000"/>
+              <w:right w:val="single" w:sz="8" w:space="0" w:color="000000"/>
+            </w:tcBorders>
+            <w:tcMar>
+              <w:top w:w="100" w:type="dxa"/>
+              <w:left w:w="100" w:type="dxa"/>
+              <w:bottom w:w="100" w:type="dxa"/>
+              <w:right w:w="100" w:type="dxa"/>
+            </w:tcMar>
+            <w:hideMark/>
+          </w:tcPr>
+          <w:p>
+            <w:pPr>
+              <w:spacing w:after="0" w:line="240" w:lineRule="auto"/>
+              <w:rPr>
+                <w:rFonts w:ascii="Times New Roman" w:eastAsia="Times New Roman" w:hAnsi="Times New Roman" w:cs="Times New Roman"/>
+                <w:kern w:val="0"/>
+                <w14:ligatures w14:val="none"/>
+              </w:rPr>
+            </w:pPr>
+            <w:r>
+              <w:rPr>
+                <w:rFonts w:ascii="Arial" w:eastAsia="Times New Roman" w:hAnsi="Arial" w:cs="Arial"/>
+                <w:color w:val="000000"/>
+                <w:kern w:val="0"/>
+                <w:sz w:val="22"/>
+                <w:szCs w:val="22"/>
+                <w14:ligatures w14:val="none"/>
+              </w:rPr>
+              <w:t>Study Management</w:t>
+            </w:r>
+          </w:p>
+        </w:tc>
+        <w:tc>
+          <w:tcPr>
+            <w:tcW w:w="0" w:type="auto"/>
+            <w:tcBorders>
+              <w:top w:val="single" w:sz="8" w:space="0" w:color="000000"/>
+              <w:left w:val="single" w:sz="8" w:space="0" w:color="000000"/>
+              <w:bottom w:val="single" w:sz="8" w:space="0" w:color="000000"/>
+              <w:right w:val="single" w:sz="8" w:space="0" w:color="000000"/>
+            </w:tcBorders>
+            <w:tcMar>
+              <w:top w:w="100" w:type="dxa"/>
+              <w:left w:w="100" w:type="dxa"/>
+              <w:bottom w:w="100" w:type="dxa"/>
+              <w:right w:w="100" w:type="dxa"/>
+            </w:tcMar>
+            <w:hideMark/>
+          </w:tcPr>
+          <w:p>
+            <w:pPr>
+              <w:pStyle w:val="NormalWeb"/>
+              <w:numPr>
+                <w:ilvl w:val="0"/>
+                <w:numId w:val="1"/>
+              </w:numPr>
+              <w:spacing w:line="276" w:lineRule="auto"/>
+            </w:pPr>
+            <w:r>
+              <w:t xml:space="preserve">Created the </w:t>
+            </w:r>
+            <w:r>
+              <w:rPr>
+                <w:rStyle w:val="Strong"/>
+                <w:rFonts w:eastAsiaTheme="majorEastAsia"/>
+                <w:b w:val="0"/>
+                <w:bCs w:val="0"/>
+              </w:rPr>
+              <w:t>ER diagram</w:t>
+            </w:r>
+            <w:r>
+              <w:t xml:space="preserve"> for the Study Management section.</w:t>
+            </w:r>
+          </w:p>
+          <w:p>
+            <w:pPr>
+              <w:pStyle w:val="NormalWeb"/>
+              <w:numPr>
+                <w:ilvl w:val="0"/>
+                <w:numId w:val="1"/>
+              </w:numPr>
+              <w:spacing w:line="276" w:lineRule="auto"/>
+            </w:pPr>
+            <w:r>
+              <w:t xml:space="preserve">Worked on </w:t>
+            </w:r>
+            <w:r>
+              <w:rPr>
+                <w:rStyle w:val="Strong"/>
+                <w:rFonts w:eastAsiaTheme="majorEastAsia"/>
+                <w:b w:val="0"/>
+                <w:bCs w:val="0"/>
+              </w:rPr>
+              <w:t>combining and integrating</w:t>
+            </w:r>
+            <w:r>
+              <w:t xml:space="preserve"> all ER diagrams into one unified model.</w:t>
+            </w:r>
+          </w:p>
+          <w:p>
+            <w:pPr>
+              <w:pStyle w:val="NormalWeb"/>
+              <w:numPr>
+                <w:ilvl w:val="0"/>
+                <w:numId w:val="1"/>
+              </w:numPr>
+              <w:spacing w:line="276" w:lineRule="auto"/>
+            </w:pPr>
+            <w:r>
+              <w:rPr>
+                <w:rStyle w:val="Strong"/>
+                <w:rFonts w:eastAsiaTheme="majorEastAsia"/>
+                <w:b w:val="0"/>
+                <w:bCs w:val="0"/>
+              </w:rPr>
+              <w:t>Redesigned connections</w:t>
+            </w:r>
+            <w:r>
+              <w:t>, corrected mistakes, and added missing relationships and cardinalities after the initial version by Rise, Jacob, and Vivek.</w:t>
+            </w:r>
+          </w:p>
+          <w:p>
+            <w:pPr>
+              <w:pStyle w:val="NormalWeb"/>
+              <w:numPr>
+                <w:ilvl w:val="0"/>
+                <w:numId w:val="2"/>
+              </w:numPr>
+              <w:spacing w:line="276" w:lineRule="auto"/>
+            </w:pPr>
+            <w:r>
+              <w:t xml:space="preserve">Contributed to the </w:t>
+            </w:r>
+            <w:r>
+              <w:rPr>
+                <w:rStyle w:val="Strong"/>
+                <w:rFonts w:eastAsiaTheme="majorEastAsia"/>
+                <w:b w:val="0"/>
+                <w:bCs w:val="0"/>
+              </w:rPr>
+              <w:t>Requirements Document</w:t>
+            </w:r>
+            <w:r>
+              <w:t>, including:</w:t>
+            </w:r>
+          </w:p>
+          <w:p>
+            <w:pPr>
+              <w:pStyle w:val="NormalWeb"/>
+              <w:numPr>
+                <w:ilvl w:val="0"/>
+                <w:numId w:val="3"/>
+              </w:numPr>
+              <w:spacing w:line="276" w:lineRule="auto"/>
+            </w:pPr>
+            <w:r>
+              <w:t xml:space="preserve">Writing </w:t>
+            </w:r>
+            <w:r>
+              <w:rPr>
+                <w:rStyle w:val="Strong"/>
+                <w:rFonts w:eastAsiaTheme="majorEastAsia"/>
+                <w:b w:val="0"/>
+                <w:bCs w:val="0"/>
+              </w:rPr>
+              <w:t>core and non-core functional requirements</w:t>
+            </w:r>
+            <w:r>
+              <w:t>.</w:t>
+            </w:r>
+          </w:p>
+          <w:p>
+            <w:pPr>
+              <w:pStyle w:val="NormalWeb"/>
+              <w:numPr>
+                <w:ilvl w:val="0"/>
+                <w:numId w:val="3"/>
+              </w:numPr>
+              <w:spacing w:line="276" w:lineRule="auto"/>
+            </w:pPr>
+            <w:r>
+              <w:t xml:space="preserve">Defining </w:t>
+            </w:r>
+            <w:r>
+              <w:rPr>
+                <w:rStyle w:val="Strong"/>
+                <w:rFonts w:eastAsiaTheme="majorEastAsia"/>
+                <w:b w:val="0"/>
+                <w:bCs w:val="0"/>
+              </w:rPr>
+              <w:t>project constraints</w:t>
+            </w:r>
+            <w:r>
+              <w:t>.</w:t>
+            </w:r>
+          </w:p>
+          <w:p>
+            <w:pPr>
+              <w:pStyle w:val="NormalWeb"/>
+              <w:numPr>
+                <w:ilvl w:val="0"/>
+                <w:numId w:val="3"/>
+              </w:numPr>
+              <w:spacing w:line="276" w:lineRule="auto"/>
+            </w:pPr>
+            <w:r>
+              <w:t xml:space="preserve">Completing the </w:t>
+            </w:r>
+            <w:r>
+              <w:rPr>
+                <w:rStyle w:val="Strong"/>
+                <w:rFonts w:eastAsiaTheme="majorEastAsia"/>
+                <w:b w:val="0"/>
+                <w:bCs w:val="0"/>
+              </w:rPr>
+              <w:t>appendix</w:t>
+            </w:r>
+            <w:r>
+              <w:t xml:space="preserve"> section.</w:t>
+            </w:r>
+          </w:p>
+          <w:p>
+            <w:pPr>
+              <w:pStyle w:val="NormalWeb"/>
+              <w:numPr>
+                <w:ilvl w:val="0"/>
+                <w:numId w:val="3"/>
+              </w:numPr>
+              <w:spacing w:line="276" w:lineRule="auto"/>
+            </w:pPr>
+            <w:r>
+              <w:rPr>
+                <w:rStyle w:val="Strong"/>
+                <w:rFonts w:eastAsiaTheme="majorEastAsia"/>
+                <w:b w:val="0"/>
+                <w:bCs w:val="0"/>
+              </w:rPr>
+              <w:lastRenderedPageBreak/>
+              <w:t>Created and distributed survey</w:t>
+            </w:r>
+            <w:r>
+              <w:t xml:space="preserve"> used for requirements gathering</w:t>
+            </w:r>
+            <w:r>
+              <w:t xml:space="preserve"> for general features.</w:t>
+            </w:r>
+          </w:p>
+          <w:p>
+            <w:pPr>
+              <w:pStyle w:val="NormalWeb"/>
+              <w:numPr>
+                <w:ilvl w:val="0"/>
+                <w:numId w:val="3"/>
+              </w:numPr>
+              <w:spacing w:line="276" w:lineRule="auto"/>
+            </w:pPr>
+            <w:r>
+              <w:t xml:space="preserve">Developed </w:t>
+            </w:r>
+            <w:r>
+              <w:rPr>
+                <w:rStyle w:val="Strong"/>
+                <w:rFonts w:eastAsiaTheme="majorEastAsia"/>
+                <w:b w:val="0"/>
+                <w:bCs w:val="0"/>
+              </w:rPr>
+              <w:t>functional dependencies</w:t>
+            </w:r>
+            <w:r>
+              <w:t xml:space="preserve"> for all Study Management entities.</w:t>
+            </w:r>
+          </w:p>
+          <w:p>
+            <w:pPr>
+              <w:pStyle w:val="NormalWeb"/>
+              <w:numPr>
+                <w:ilvl w:val="0"/>
+                <w:numId w:val="3"/>
+              </w:numPr>
+              <w:spacing w:line="276" w:lineRule="auto"/>
+            </w:pPr>
+            <w:r>
+              <w:t xml:space="preserve">Worked on the </w:t>
+            </w:r>
+            <w:r>
+              <w:rPr>
+                <w:rStyle w:val="Strong"/>
+                <w:rFonts w:eastAsiaTheme="majorEastAsia"/>
+                <w:b w:val="0"/>
+                <w:bCs w:val="0"/>
+              </w:rPr>
+              <w:t>Study Management schema normalization</w:t>
+            </w:r>
+            <w:r>
+              <w:t xml:space="preserve"> and identified its normal forms.</w:t>
+            </w:r>
+          </w:p>
+          <w:p>
+            <w:pPr>
+              <w:pStyle w:val="NormalWeb"/>
+              <w:numPr>
+                <w:ilvl w:val="0"/>
+                <w:numId w:val="3"/>
+              </w:numPr>
+              <w:spacing w:line="276" w:lineRule="auto"/>
+            </w:pPr>
+            <w:r>
+              <w:t xml:space="preserve">Worked on my </w:t>
+            </w:r>
+            <w:r>
+              <w:rPr>
+                <w:rStyle w:val="Strong"/>
+                <w:rFonts w:eastAsiaTheme="majorEastAsia"/>
+                <w:b w:val="0"/>
+                <w:bCs w:val="0"/>
+              </w:rPr>
+              <w:t>presentation slides</w:t>
+            </w:r>
+            <w:r>
+              <w:t xml:space="preserve">, including the slide explaining </w:t>
+            </w:r>
+            <w:r>
+              <w:rPr>
+                <w:rStyle w:val="Strong"/>
+                <w:rFonts w:eastAsiaTheme="majorEastAsia"/>
+                <w:b w:val="0"/>
+                <w:bCs w:val="0"/>
+              </w:rPr>
+              <w:t>why we chose our design approach</w:t>
+            </w:r>
+            <w:r>
+              <w:t>.</w:t>
+            </w:r>
+          </w:p>
+          <w:p>
+            <w:pPr>
+              <w:spacing w:after="0" w:line="240" w:lineRule="auto"/>
+              <w:rPr>
+                <w:rFonts w:ascii="Times New Roman" w:eastAsia="Times New Roman" w:hAnsi="Times New Roman" w:cs="Times New Roman"/>
+                <w:kern w:val="0"/>
+                <w14:ligatures w14:val="none"/>
+              </w:rPr>
+            </w:pPr>
+          </w:p>
+        </w:tc>
+      </w:tr>
+      <w:tr>
+        <w:tc>
+          <w:tcPr>
+            <w:tcW w:w="0" w:type="auto"/>
+            <w:tcBorders>
+              <w:top w:val="single" w:sz="8" w:space="0" w:color="000000"/>
+              <w:left w:val="single" w:sz="8" w:space="0" w:color="000000"/>
+              <w:bottom w:val="single" w:sz="8" w:space="0" w:color="000000"/>
+              <w:right w:val="single" w:sz="8" w:space="0" w:color="000000"/>
+            </w:tcBorders>
+            <w:tcMar>
+              <w:top w:w="100" w:type="dxa"/>
+              <w:left w:w="100" w:type="dxa"/>
+              <w:bottom w:w="100" w:type="dxa"/>
+              <w:right w:w="100" w:type="dxa"/>
+            </w:tcMar>
+            <w:hideMark/>
+          </w:tcPr>
+          <w:p>
+            <w:pPr>
+              <w:spacing w:after="0" w:line="240" w:lineRule="auto"/>
+              <w:rPr>
+                <w:rFonts w:ascii="Times New Roman" w:eastAsia="Times New Roman" w:hAnsi="Times New Roman" w:cs="Times New Roman"/>
+                <w:kern w:val="0"/>
+                <w14:ligatures w14:val="none"/>
+              </w:rPr>
+            </w:pPr>
+            <w:r>
+              <w:rPr>
+                <w:rFonts w:ascii="Arial" w:eastAsia="Times New Roman" w:hAnsi="Arial" w:cs="Arial"/>
+                <w:color w:val="000000"/>
+                <w:kern w:val="0"/>
+                <w:sz w:val="22"/>
+                <w:szCs w:val="22"/>
+                <w14:ligatures w14:val="none"/>
+              </w:rPr>
+              <w:lastRenderedPageBreak/>
+              <w:t>Vivek</w:t>
+            </w:r>
+          </w:p>
+        </w:tc>
+        <w:tc>
+          <w:tcPr>
+            <w:tcW w:w="0" w:type="auto"/>
+            <w:tcBorders>
+              <w:top w:val="single" w:sz="8" w:space="0" w:color="000000"/>
+              <w:left w:val="single" w:sz="8" w:space="0" w:color="000000"/>
+              <w:bottom w:val="single" w:sz="8" w:space="0" w:color="000000"/>
+              <w:right w:val="single" w:sz="8" w:space="0" w:color="000000"/>
+            </w:tcBorders>
+            <w:tcMar>
+              <w:top w:w="100" w:type="dxa"/>
+              <w:left w:w="100" w:type="dxa"/>
+              <w:bottom w:w="100" w:type="dxa"/>
+              <w:right w:w="100" w:type="dxa"/>
+            </w:tcMar>
+            <w:hideMark/>
+          </w:tcPr>
+          <w:p>
+            <w:pPr>
+              <w:spacing w:after="0" w:line="240" w:lineRule="auto"/>
+              <w:rPr>
+                <w:rFonts w:ascii="Times New Roman" w:eastAsia="Times New Roman" w:hAnsi="Times New Roman" w:cs="Times New Roman"/>
+                <w:kern w:val="0"/>
+                <w14:ligatures w14:val="none"/>
+              </w:rPr>
+            </w:pPr>
+            <w:r>
+              <w:rPr>
+                <w:rFonts w:ascii="Arial" w:eastAsia="Times New Roman" w:hAnsi="Arial" w:cs="Arial"/>
+                <w:color w:val="000000"/>
+                <w:kern w:val="0"/>
+                <w:sz w:val="22"/>
+                <w:szCs w:val="22"/>
+                <w14:ligatures w14:val="none"/>
+              </w:rPr>
+              <w:t>Quizzes &amp; Flashcards</w:t>
+            </w:r>
+          </w:p>
+        </w:tc>
+        <w:tc>
+          <w:tcPr>
+            <w:tcW w:w="0" w:type="auto"/>
+            <w:tcBorders>
+              <w:top w:val="single" w:sz="8" w:space="0" w:color="000000"/>
+              <w:left w:val="single" w:sz="8" w:space="0" w:color="000000"/>
+              <w:bottom w:val="single" w:sz="8" w:space="0" w:color="000000"/>
+              <w:right w:val="single" w:sz="8" w:space="0" w:color="000000"/>
+            </w:tcBorders>
+            <w:tcMar>
+              <w:top w:w="100" w:type="dxa"/>
+              <w:left w:w="100" w:type="dxa"/>
+              <w:bottom w:w="100" w:type="dxa"/>
+              <w:right w:w="100" w:type="dxa"/>
+            </w:tcMar>
+            <w:hideMark/>
+          </w:tcPr>
+          <w:p>
+            <w:pPr>
+              <w:spacing w:after="0" w:line="240" w:lineRule="auto"/>
+              <w:rPr>
+                <w:rFonts w:ascii="Times New Roman" w:eastAsia="Times New Roman" w:hAnsi="Times New Roman" w:cs="Times New Roman"/>
+                <w:kern w:val="0"/>
+                <w14:ligatures w14:val="none"/>
+              </w:rPr>
+            </w:pPr>
+            <w:r>
+              <w:rPr>
+                <w:rFonts w:ascii="Arial" w:eastAsia="Times New Roman" w:hAnsi="Arial" w:cs="Arial"/>
+                <w:color w:val="000000"/>
+                <w:kern w:val="0"/>
+                <w:sz w:val="22"/>
+                <w:szCs w:val="22"/>
+                <w14:ligatures w14:val="none"/>
+              </w:rPr>
+              <w:t>Estimated 4 Tables</w:t>
+            </w:r>
+          </w:p>
+          <w:p>
+            <w:pPr>
+              <w:spacing w:after="0" w:line="240" w:lineRule="auto"/>
+              <w:rPr>
+                <w:rFonts w:ascii="Times New Roman" w:eastAsia="Times New Roman" w:hAnsi="Times New Roman" w:cs="Times New Roman"/>
+                <w:kern w:val="0"/>
+                <w14:ligatures w14:val="none"/>
+              </w:rPr>
+            </w:pPr>
+            <w:r>
+              <w:rPr>
+                <w:rFonts w:ascii="Arial" w:eastAsia="Times New Roman" w:hAnsi="Arial" w:cs="Arial"/>
+                <w:color w:val="000000"/>
+                <w:kern w:val="0"/>
+                <w:sz w:val="22"/>
+                <w:szCs w:val="22"/>
+                <w14:ligatures w14:val="none"/>
+              </w:rPr>
+              <w:t>Quizzes, Questions, Answer etc.</w:t>
+            </w:r>
+          </w:p>
+        </w:tc>
+      </w:tr>
+      <w:tr>
+        <w:tc>
+          <w:tcPr>
+            <w:tcW w:w="0" w:type="auto"/>
+            <w:tcBorders>
+              <w:top w:val="single" w:sz="8" w:space="0" w:color="000000"/>
+              <w:left w:val="single" w:sz="8" w:space="0" w:color="000000"/>
+              <w:bottom w:val="single" w:sz="8" w:space="0" w:color="000000"/>
+              <w:right w:val="single" w:sz="8" w:space="0" w:color="000000"/>
+            </w:tcBorders>
+            <w:tcMar>
+              <w:top w:w="100" w:type="dxa"/>
+              <w:left w:w="100" w:type="dxa"/>
+              <w:bottom w:w="100" w:type="dxa"/>
+              <w:right w:w="100" w:type="dxa"/>
+            </w:tcMar>
+            <w:hideMark/>
+          </w:tcPr>
+          <w:p>
+            <w:pPr>
+              <w:spacing w:after="0" w:line="240" w:lineRule="auto"/>
+              <w:rPr>
+                <w:rFonts w:ascii="Times New Roman" w:eastAsia="Times New Roman" w:hAnsi="Times New Roman" w:cs="Times New Roman"/>
+                <w:kern w:val="0"/>
+                <w14:ligatures w14:val="none"/>
+              </w:rPr>
+            </w:pPr>
+            <w:r>
+              <w:rPr>
+                <w:rFonts w:ascii="Arial" w:eastAsia="Times New Roman" w:hAnsi="Arial" w:cs="Arial"/>
+                <w:color w:val="000000"/>
+                <w:kern w:val="0"/>
+                <w:sz w:val="22"/>
+                <w:szCs w:val="22"/>
+                <w14:ligatures w14:val="none"/>
+              </w:rPr>
+              <w:t>Sarah</w:t>
+            </w:r>
+          </w:p>
+        </w:tc>
+        <w:tc>
+          <w:tcPr>
+            <w:tcW w:w="0" w:type="auto"/>
+            <w:tcBorders>
+              <w:top w:val="single" w:sz="8" w:space="0" w:color="000000"/>
+              <w:left w:val="single" w:sz="8" w:space="0" w:color="000000"/>
+              <w:bottom w:val="single" w:sz="8" w:space="0" w:color="000000"/>
+              <w:right w:val="single" w:sz="8" w:space="0" w:color="000000"/>
+            </w:tcBorders>
+            <w:tcMar>
+              <w:top w:w="100" w:type="dxa"/>
+              <w:left w:w="100" w:type="dxa"/>
+              <w:bottom w:w="100" w:type="dxa"/>
+              <w:right w:w="100" w:type="dxa"/>
+            </w:tcMar>
+            <w:hideMark/>
+          </w:tcPr>
+          <w:p>
+            <w:pPr>
+              <w:spacing w:after="0" w:line="240" w:lineRule="auto"/>
+              <w:rPr>
+                <w:rFonts w:ascii="Times New Roman" w:eastAsia="Times New Roman" w:hAnsi="Times New Roman" w:cs="Times New Roman"/>
+                <w:kern w:val="0"/>
+                <w14:ligatures w14:val="none"/>
+              </w:rPr>
+            </w:pPr>
+            <w:r>
+              <w:rPr>
+                <w:rFonts w:ascii="Arial" w:eastAsia="Times New Roman" w:hAnsi="Arial" w:cs="Arial"/>
+                <w:color w:val="000000"/>
+                <w:kern w:val="0"/>
+                <w:sz w:val="22"/>
+                <w:szCs w:val="22"/>
+                <w14:ligatures w14:val="none"/>
+              </w:rPr>
+              <w:t>Gamification (Optional)</w:t>
+            </w:r>
+          </w:p>
+        </w:tc>
+        <w:tc>
+          <w:tcPr>
+            <w:tcW w:w="0" w:type="auto"/>
+            <w:tcBorders>
+              <w:top w:val="single" w:sz="8" w:space="0" w:color="000000"/>
+              <w:left w:val="single" w:sz="8" w:space="0" w:color="000000"/>
+              <w:bottom w:val="single" w:sz="8" w:space="0" w:color="000000"/>
+              <w:right w:val="single" w:sz="8" w:space="0" w:color="000000"/>
+            </w:tcBorders>
+            <w:tcMar>
+              <w:top w:w="100" w:type="dxa"/>
+              <w:left w:w="100" w:type="dxa"/>
+              <w:bottom w:w="100" w:type="dxa"/>
+              <w:right w:w="100" w:type="dxa"/>
+            </w:tcMar>
+            <w:hideMark/>
+          </w:tcPr>
+          <w:p>
+            <w:pPr>
+              <w:spacing w:after="0" w:line="240" w:lineRule="auto"/>
+              <w:rPr>
+                <w:rFonts w:ascii="Times New Roman" w:eastAsia="Times New Roman" w:hAnsi="Times New Roman" w:cs="Times New Roman"/>
+                <w:kern w:val="0"/>
+                <w14:ligatures w14:val="none"/>
+              </w:rPr>
+            </w:pPr>
+            <w:r>
+              <w:rPr>
+                <w:rFonts w:ascii="Times New Roman" w:hAnsi="Times New Roman" w:cs="Times New Roman"/>
+              </w:rPr>
+              <w:t xml:space="preserve">Began exploring </w:t>
+            </w:r>
+            <w:r>
+              <w:rPr>
+                <w:rStyle w:val="Strong"/>
+                <w:rFonts w:ascii="Times New Roman" w:hAnsi="Times New Roman" w:cs="Times New Roman"/>
+                <w:b w:val="0"/>
+                <w:bCs w:val="0"/>
+              </w:rPr>
+              <w:t>gamification features</w:t>
+            </w:r>
+            <w:r>
+              <w:rPr>
+                <w:rFonts w:ascii="Times New Roman" w:hAnsi="Times New Roman" w:cs="Times New Roman"/>
+              </w:rPr>
+              <w:t xml:space="preserve"> such as </w:t>
+            </w:r>
+            <w:r>
+              <w:rPr>
+                <w:rStyle w:val="Strong"/>
+                <w:rFonts w:ascii="Times New Roman" w:hAnsi="Times New Roman" w:cs="Times New Roman"/>
+              </w:rPr>
+              <w:t>l</w:t>
+            </w:r>
+            <w:r>
+              <w:rPr>
+                <w:rStyle w:val="Strong"/>
+                <w:rFonts w:ascii="Times New Roman" w:hAnsi="Times New Roman" w:cs="Times New Roman"/>
+                <w:b w:val="0"/>
+                <w:bCs w:val="0"/>
+              </w:rPr>
+              <w:t>eaderboards and animations</w:t>
+            </w:r>
+            <w:r>
+              <w:rPr>
+                <w:rFonts w:ascii="Times New Roman" w:hAnsi="Times New Roman" w:cs="Times New Roman"/>
+                <w:b/>
+                <w:bCs/>
+              </w:rPr>
+              <w:t xml:space="preserve"> — </w:t>
+            </w:r>
+            <w:r>
+              <w:rPr>
+                <w:rFonts w:ascii="Times New Roman" w:hAnsi="Times New Roman" w:cs="Times New Roman"/>
+              </w:rPr>
+              <w:t xml:space="preserve">using data from the </w:t>
+            </w:r>
+            <w:proofErr w:type="spellStart"/>
+            <w:r>
+              <w:rPr>
+                <w:rStyle w:val="Strong"/>
+                <w:rFonts w:ascii="Times New Roman" w:hAnsi="Times New Roman" w:cs="Times New Roman"/>
+                <w:b w:val="0"/>
+                <w:bCs w:val="0"/>
+              </w:rPr>
+              <w:t>StudyStats</w:t>
+            </w:r>
+            <w:proofErr w:type="spellEnd"/>
+            <w:r>
+              <w:rPr>
+                <w:rStyle w:val="Strong"/>
+                <w:rFonts w:ascii="Times New Roman" w:hAnsi="Times New Roman" w:cs="Times New Roman"/>
+                <w:b w:val="0"/>
+                <w:bCs w:val="0"/>
+              </w:rPr>
+              <w:t xml:space="preserve"> entity</w:t>
+            </w:r>
+            <w:r>
+              <w:rPr>
+                <w:rFonts w:ascii="Times New Roman" w:hAnsi="Times New Roman" w:cs="Times New Roman"/>
+              </w:rPr>
+              <w:t xml:space="preserve"> in the Study Management schema to generate leaderboard rankings.</w:t>
+            </w:r>
+          </w:p>
+        </w:tc>
+      </w:tr>
+    </w:tbl>
+    <w:p/>
     <w:sectPr>
       <w:pgSz w:w="12240" w:h="15840"/>
       <w:pgMar w:top="1440" w:right="1440" w:bottom="1440" w:left="1440" w:header="720" w:footer="720" w:gutter="0"/>
@@ -169,6 +1315,155 @@
 <file path=word/numbering.xml><?xml version="1.0" encoding="utf-8"?>
 <w:numbering xmlns:wpc="http://schemas.microsoft.com/office/word/2010/wordprocessingCanvas" xmlns:cx="http://schemas.microsoft.com/office/drawing/2014/chartex" xmlns:cx1="http://schemas.microsoft.com/office/drawing/2015/9/8/chartex" xmlns:cx2="http://schemas.microsoft.com/office/drawing/2015/10/21/chartex" xmlns:cx3="http://schemas.microsoft.com/office/drawing/2016/5/9/chartex" xmlns:cx4="http://schemas.microsoft.com/office/drawing/2016/5/10/chartex" xmlns:cx5="http://schemas.microsoft.com/office/drawing/2016/5/11/chartex" xmlns:cx6="http://schemas.microsoft.com/office/drawing/2016/5/12/chartex" xmlns:cx7="http://schemas.microsoft.com/office/drawing/2016/5/13/chartex" xmlns:cx8="http://schemas.microsoft.com/office/drawing/2016/5/14/chartex" xmlns:mc="http://schemas.openxmlformats.org/markup-compatibility/2006" xmlns:aink="http://schemas.microsoft.com/office/drawing/2016/ink" xmlns:am3d="http://schemas.microsoft.com/office/drawing/2017/model3d" xmlns:o="urn:schemas-microsoft-com:office:office" xmlns:oel="http://schemas.microsoft.com/office/2019/extlst" xmlns:r="http://schemas.openxmlformats.org/officeDocument/2006/relationships" xmlns:m="http://schemas.openxmlformats.org/officeDocument/2006/math" xmlns:v="urn:schemas-microsoft-com:vml" xmlns:wp14="http://schemas.microsoft.com/office/word/2010/wordprocessingDrawing" xmlns:wp="http://schemas.openxmlformats.org/drawingml/2006/wordprocessingDrawing" xmlns:w10="urn:schemas-microsoft-com:office:word" xmlns:w="http://schemas.openxmlformats.org/wordprocessingml/2006/main" xmlns:w14="http://schemas.microsoft.com/office/word/2010/wordml" xmlns:w15="http://schemas.microsoft.com/office/word/2012/wordml" xmlns:w16cex="http://schemas.microsoft.com/office/word/2018/wordml/cex" xmlns:w16cid="http://schemas.microsoft.com/office/word/2016/wordml/cid" xmlns:w16="http://schemas.microsoft.com/office/word/2018/wordml" xmlns:w16du="http://schemas.microsoft.com/office/word/2023/wordml/word16du" xmlns:w16sdtdh="http://schemas.microsoft.com/office/word/2020/wordml/sdtdatahash" xmlns:w16sdtfl="http://schemas.microsoft.com/office/word/2024/wordml/sdtformatlock" xmlns:w16se="http://schemas.microsoft.com/office/word/2015/wordml/symex" xmlns:wpg="http://schemas.microsoft.com/office/word/2010/wordprocessingGroup" xmlns:wpi="http://schemas.microsoft.com/office/word/2010/wordprocessingInk" xmlns:wne="http://schemas.microsoft.com/office/word/2006/wordml" xmlns:wps="http://schemas.microsoft.com/office/word/2010/wordprocessingShape" mc:Ignorable="w14 w15 w16se w16cid w16 w16cex w16sdtdh w16sdtfl w16du wp14">
   <w:abstractNum w:abstractNumId="0" w15:restartNumberingAfterBreak="0">
+    <w:nsid w:val="07CB1D35"/>
+    <w:multiLevelType w:val="multilevel"/>
+    <w:tmpl w:val="219CA67E"/>
+    <w:lvl w:ilvl="0">
+      <w:start w:val="1"/>
+      <w:numFmt w:val="bullet"/>
+      <w:lvlText w:val=""/>
+      <w:lvlJc w:val="left"/>
+      <w:pPr>
+        <w:tabs>
+          <w:tab w:val="num" w:pos="720"/>
+        </w:tabs>
+        <w:ind w:left="720" w:hanging="360"/>
+      </w:pPr>
+      <w:rPr>
+        <w:rFonts w:ascii="Symbol" w:hAnsi="Symbol" w:hint="default"/>
+        <w:sz w:val="20"/>
+      </w:rPr>
+    </w:lvl>
+    <w:lvl w:ilvl="1" w:tentative="1">
+      <w:start w:val="1"/>
+      <w:numFmt w:val="bullet"/>
+      <w:lvlText w:val="o"/>
+      <w:lvlJc w:val="left"/>
+      <w:pPr>
+        <w:tabs>
+          <w:tab w:val="num" w:pos="1440"/>
+        </w:tabs>
+        <w:ind w:left="1440" w:hanging="360"/>
+      </w:pPr>
+      <w:rPr>
+        <w:rFonts w:ascii="Courier New" w:hAnsi="Courier New" w:hint="default"/>
+        <w:sz w:val="20"/>
+      </w:rPr>
+    </w:lvl>
+    <w:lvl w:ilvl="2" w:tentative="1">
+      <w:start w:val="1"/>
+      <w:numFmt w:val="bullet"/>
+      <w:lvlText w:val=""/>
+      <w:lvlJc w:val="left"/>
+      <w:pPr>
+        <w:tabs>
+          <w:tab w:val="num" w:pos="2160"/>
+        </w:tabs>
+        <w:ind w:left="2160" w:hanging="360"/>
+      </w:pPr>
+      <w:rPr>
+        <w:rFonts w:ascii="Wingdings" w:hAnsi="Wingdings" w:hint="default"/>
+        <w:sz w:val="20"/>
+      </w:rPr>
+    </w:lvl>
+    <w:lvl w:ilvl="3" w:tentative="1">
+      <w:start w:val="1"/>
+      <w:numFmt w:val="bullet"/>
+      <w:lvlText w:val=""/>
+      <w:lvlJc w:val="left"/>
+      <w:pPr>
+        <w:tabs>
+          <w:tab w:val="num" w:pos="2880"/>
+        </w:tabs>
+        <w:ind w:left="2880" w:hanging="360"/>
+      </w:pPr>
+      <w:rPr>
+        <w:rFonts w:ascii="Wingdings" w:hAnsi="Wingdings" w:hint="default"/>
+        <w:sz w:val="20"/>
+      </w:rPr>
+    </w:lvl>
+    <w:lvl w:ilvl="4" w:tentative="1">
+      <w:start w:val="1"/>
+      <w:numFmt w:val="bullet"/>
+      <w:lvlText w:val=""/>
+      <w:lvlJc w:val="left"/>
+      <w:pPr>
+        <w:tabs>
+          <w:tab w:val="num" w:pos="3600"/>
+        </w:tabs>
+        <w:ind w:left="3600" w:hanging="360"/>
+      </w:pPr>
+      <w:rPr>
+        <w:rFonts w:ascii="Wingdings" w:hAnsi="Wingdings" w:hint="default"/>
+        <w:sz w:val="20"/>
+      </w:rPr>
+    </w:lvl>
+    <w:lvl w:ilvl="5" w:tentative="1">
+      <w:start w:val="1"/>
+      <w:numFmt w:val="bullet"/>
+      <w:lvlText w:val=""/>
+      <w:lvlJc w:val="left"/>
+      <w:pPr>
+        <w:tabs>
+          <w:tab w:val="num" w:pos="4320"/>
+        </w:tabs>
+        <w:ind w:left="4320" w:hanging="360"/>
+      </w:pPr>
+      <w:rPr>
+        <w:rFonts w:ascii="Wingdings" w:hAnsi="Wingdings" w:hint="default"/>
+        <w:sz w:val="20"/>
+      </w:rPr>
+    </w:lvl>
+    <w:lvl w:ilvl="6" w:tentative="1">
+      <w:start w:val="1"/>
+      <w:numFmt w:val="bullet"/>
+      <w:lvlText w:val=""/>
+      <w:lvlJc w:val="left"/>
+      <w:pPr>
+        <w:tabs>
+          <w:tab w:val="num" w:pos="5040"/>
+        </w:tabs>
+        <w:ind w:left="5040" w:hanging="360"/>
+      </w:pPr>
+      <w:rPr>
+        <w:rFonts w:ascii="Wingdings" w:hAnsi="Wingdings" w:hint="default"/>
+        <w:sz w:val="20"/>
+      </w:rPr>
+    </w:lvl>
+    <w:lvl w:ilvl="7" w:tentative="1">
+      <w:start w:val="1"/>
+      <w:numFmt w:val="bullet"/>
+      <w:lvlText w:val=""/>
+      <w:lvlJc w:val="left"/>
+      <w:pPr>
+        <w:tabs>
+          <w:tab w:val="num" w:pos="5760"/>
+        </w:tabs>
+        <w:ind w:left="5760" w:hanging="360"/>
+      </w:pPr>
+      <w:rPr>
+        <w:rFonts w:ascii="Wingdings" w:hAnsi="Wingdings" w:hint="default"/>
+        <w:sz w:val="20"/>
+      </w:rPr>
+    </w:lvl>
+    <w:lvl w:ilvl="8" w:tentative="1">
+      <w:start w:val="1"/>
+      <w:numFmt w:val="bullet"/>
+      <w:lvlText w:val=""/>
+      <w:lvlJc w:val="left"/>
+      <w:pPr>
+        <w:tabs>
+          <w:tab w:val="num" w:pos="6480"/>
+        </w:tabs>
+        <w:ind w:left="6480" w:hanging="360"/>
+      </w:pPr>
+      <w:rPr>
+        <w:rFonts w:ascii="Wingdings" w:hAnsi="Wingdings" w:hint="default"/>
+        <w:sz w:val="20"/>
+      </w:rPr>
+    </w:lvl>
+  </w:abstractNum>
+  <w:abstractNum w:abstractNumId="1" w15:restartNumberingAfterBreak="0">
     <w:nsid w:val="6B585E31"/>
     <w:multiLevelType w:val="hybridMultilevel"/>
     <w:tmpl w:val="DAEE9414"/>
@@ -280,8 +1575,127 @@
       </w:rPr>
     </w:lvl>
   </w:abstractNum>
+  <w:abstractNum w:abstractNumId="2" w15:restartNumberingAfterBreak="0">
+    <w:nsid w:val="6DFD5121"/>
+    <w:multiLevelType w:val="hybridMultilevel"/>
+    <w:tmpl w:val="58CE65EA"/>
+    <w:lvl w:ilvl="0" w:tplc="04090001">
+      <w:start w:val="1"/>
+      <w:numFmt w:val="bullet"/>
+      <w:lvlText w:val=""/>
+      <w:lvlJc w:val="left"/>
+      <w:pPr>
+        <w:ind w:left="720" w:hanging="360"/>
+      </w:pPr>
+      <w:rPr>
+        <w:rFonts w:ascii="Symbol" w:hAnsi="Symbol" w:hint="default"/>
+      </w:rPr>
+    </w:lvl>
+    <w:lvl w:ilvl="1" w:tplc="04090003" w:tentative="1">
+      <w:start w:val="1"/>
+      <w:numFmt w:val="bullet"/>
+      <w:lvlText w:val="o"/>
+      <w:lvlJc w:val="left"/>
+      <w:pPr>
+        <w:ind w:left="1440" w:hanging="360"/>
+      </w:pPr>
+      <w:rPr>
+        <w:rFonts w:ascii="Courier New" w:hAnsi="Courier New" w:hint="default"/>
+      </w:rPr>
+    </w:lvl>
+    <w:lvl w:ilvl="2" w:tplc="04090005" w:tentative="1">
+      <w:start w:val="1"/>
+      <w:numFmt w:val="bullet"/>
+      <w:lvlText w:val=""/>
+      <w:lvlJc w:val="left"/>
+      <w:pPr>
+        <w:ind w:left="2160" w:hanging="360"/>
+      </w:pPr>
+      <w:rPr>
+        <w:rFonts w:ascii="Wingdings" w:hAnsi="Wingdings" w:hint="default"/>
+      </w:rPr>
+    </w:lvl>
+    <w:lvl w:ilvl="3" w:tplc="04090001" w:tentative="1">
+      <w:start w:val="1"/>
+      <w:numFmt w:val="bullet"/>
+      <w:lvlText w:val=""/>
+      <w:lvlJc w:val="left"/>
+      <w:pPr>
+        <w:ind w:left="2880" w:hanging="360"/>
+      </w:pPr>
+      <w:rPr>
+        <w:rFonts w:ascii="Symbol" w:hAnsi="Symbol" w:hint="default"/>
+      </w:rPr>
+    </w:lvl>
+    <w:lvl w:ilvl="4" w:tplc="04090003" w:tentative="1">
+      <w:start w:val="1"/>
+      <w:numFmt w:val="bullet"/>
+      <w:lvlText w:val="o"/>
+      <w:lvlJc w:val="left"/>
+      <w:pPr>
+        <w:ind w:left="3600" w:hanging="360"/>
+      </w:pPr>
+      <w:rPr>
+        <w:rFonts w:ascii="Courier New" w:hAnsi="Courier New" w:hint="default"/>
+      </w:rPr>
+    </w:lvl>
+    <w:lvl w:ilvl="5" w:tplc="04090005" w:tentative="1">
+      <w:start w:val="1"/>
+      <w:numFmt w:val="bullet"/>
+      <w:lvlText w:val=""/>
+      <w:lvlJc w:val="left"/>
+      <w:pPr>
+        <w:ind w:left="4320" w:hanging="360"/>
+      </w:pPr>
+      <w:rPr>
+        <w:rFonts w:ascii="Wingdings" w:hAnsi="Wingdings" w:hint="default"/>
+      </w:rPr>
+    </w:lvl>
+    <w:lvl w:ilvl="6" w:tplc="04090001" w:tentative="1">
+      <w:start w:val="1"/>
+      <w:numFmt w:val="bullet"/>
+      <w:lvlText w:val=""/>
+      <w:lvlJc w:val="left"/>
+      <w:pPr>
+        <w:ind w:left="5040" w:hanging="360"/>
+      </w:pPr>
+      <w:rPr>
+        <w:rFonts w:ascii="Symbol" w:hAnsi="Symbol" w:hint="default"/>
+      </w:rPr>
+    </w:lvl>
+    <w:lvl w:ilvl="7" w:tplc="04090003" w:tentative="1">
+      <w:start w:val="1"/>
+      <w:numFmt w:val="bullet"/>
+      <w:lvlText w:val="o"/>
+      <w:lvlJc w:val="left"/>
+      <w:pPr>
+        <w:ind w:left="5760" w:hanging="360"/>
+      </w:pPr>
+      <w:rPr>
+        <w:rFonts w:ascii="Courier New" w:hAnsi="Courier New" w:hint="default"/>
+      </w:rPr>
+    </w:lvl>
+    <w:lvl w:ilvl="8" w:tplc="04090005" w:tentative="1">
+      <w:start w:val="1"/>
+      <w:numFmt w:val="bullet"/>
+      <w:lvlText w:val=""/>
+      <w:lvlJc w:val="left"/>
+      <w:pPr>
+        <w:ind w:left="6480" w:hanging="360"/>
+      </w:pPr>
+      <w:rPr>
+        <w:rFonts w:ascii="Wingdings" w:hAnsi="Wingdings" w:hint="default"/>
+      </w:rPr>
+    </w:lvl>
+  </w:abstractNum>
   <w:num w:numId="1" w16cid:durableId="1596665176">
+    <w:abstractNumId w:val="1"/>
+  </w:num>
+  <w:num w:numId="2" w16cid:durableId="1043098016">
     <w:abstractNumId w:val="0"/>
+  </w:num>
+  <w:num w:numId="3" w16cid:durableId="2127455798">
+    <w:abstractNumId w:val="2"/>
   </w:num>
 </w:numbering>
 </file>
@@ -1203,6 +2617,33 @@
       <w:spacing w:val="5"/>
     </w:rPr>
   </w:style>
+  <w:style w:type="paragraph" w:styleId="NormalWeb">
+    <w:name w:val="Normal (Web)"/>
+    <w:basedOn w:val="Normal"/>
+    <w:uiPriority w:val="99"/>
+    <w:semiHidden/>
+    <w:unhideWhenUsed/>
+    <w:rsid w:val="00BC658C"/>
+    <w:pPr>
+      <w:spacing w:before="100" w:beforeAutospacing="1" w:after="100" w:afterAutospacing="1" w:line="240" w:lineRule="auto"/>
+    </w:pPr>
+    <w:rPr>
+      <w:rFonts w:ascii="Times New Roman" w:eastAsia="Times New Roman" w:hAnsi="Times New Roman" w:cs="Times New Roman"/>
+      <w:kern w:val="0"/>
+      <w14:ligatures w14:val="none"/>
+    </w:rPr>
+  </w:style>
+  <w:style w:type="character" w:styleId="Strong">
+    <w:name w:val="Strong"/>
+    <w:basedOn w:val="DefaultParagraphFont"/>
+    <w:uiPriority w:val="22"/>
+    <w:qFormat/>
+    <w:rsid w:val="00F010B0"/>
+    <w:rPr>
+      <w:b/>
+      <w:bCs/>
+    </w:rPr>
+  </w:style>
 </w:styles>
 </file>
 
@@ -1522,20 +2963,20 @@
 </file>
 
 <file path=customXml/item1.xml><?xml version="1.0" encoding="utf-8"?>
-<p:properties xmlns:p="http://schemas.microsoft.com/office/2006/metadata/properties" xmlns:xsi="http://www.w3.org/2001/XMLSchema-instance" xmlns:pc="http://schemas.microsoft.com/office/infopath/2007/PartnerControls">
-  <documentManagement>
-    <_activity xmlns="9fa39c9d-0e78-4058-9c5f-ea1f1c916dc1" xsi:nil="true"/>
-  </documentManagement>
-</p:properties>
-</file>
-
-<file path=customXml/item2.xml><?xml version="1.0" encoding="utf-8"?>
 <?mso-contentType ?>
 <FormTemplates xmlns="http://schemas.microsoft.com/sharepoint/v3/contenttype/forms">
   <Display>DocumentLibraryForm</Display>
   <Edit>DocumentLibraryForm</Edit>
   <New>DocumentLibraryForm</New>
 </FormTemplates>
+</file>
+
+<file path=customXml/item2.xml><?xml version="1.0" encoding="utf-8"?>
+<p:properties xmlns:p="http://schemas.microsoft.com/office/2006/metadata/properties" xmlns:xsi="http://www.w3.org/2001/XMLSchema-instance" xmlns:pc="http://schemas.microsoft.com/office/infopath/2007/PartnerControls">
+  <documentManagement>
+    <_activity xmlns="9fa39c9d-0e78-4058-9c5f-ea1f1c916dc1" xsi:nil="true"/>
+  </documentManagement>
+</p:properties>
 </file>
 
 <file path=customXml/item3.xml><?xml version="1.0" encoding="utf-8"?>
@@ -1721,19 +3162,19 @@
 </file>
 
 <file path=customXml/itemProps1.xml><?xml version="1.0" encoding="utf-8"?>
+<ds:datastoreItem xmlns:ds="http://schemas.openxmlformats.org/officeDocument/2006/customXml" ds:itemID="{3C0938E0-5FF2-4EE7-B717-8181572D3CB7}">
+  <ds:schemaRefs>
+    <ds:schemaRef ds:uri="http://schemas.microsoft.com/sharepoint/v3/contenttype/forms"/>
+  </ds:schemaRefs>
+</ds:datastoreItem>
+</file>
+
+<file path=customXml/itemProps2.xml><?xml version="1.0" encoding="utf-8"?>
 <ds:datastoreItem xmlns:ds="http://schemas.openxmlformats.org/officeDocument/2006/customXml" ds:itemID="{2C3BA42D-9491-4522-B04E-8035DF210BCA}">
   <ds:schemaRefs>
     <ds:schemaRef ds:uri="http://schemas.microsoft.com/office/2006/metadata/properties"/>
     <ds:schemaRef ds:uri="http://schemas.microsoft.com/office/infopath/2007/PartnerControls"/>
     <ds:schemaRef ds:uri="9fa39c9d-0e78-4058-9c5f-ea1f1c916dc1"/>
-  </ds:schemaRefs>
-</ds:datastoreItem>
-</file>
-
-<file path=customXml/itemProps2.xml><?xml version="1.0" encoding="utf-8"?>
-<ds:datastoreItem xmlns:ds="http://schemas.openxmlformats.org/officeDocument/2006/customXml" ds:itemID="{3C0938E0-5FF2-4EE7-B717-8181572D3CB7}">
-  <ds:schemaRefs>
-    <ds:schemaRef ds:uri="http://schemas.microsoft.com/sharepoint/v3/contenttype/forms"/>
   </ds:schemaRefs>
 </ds:datastoreItem>
 </file>
